--- a/★★★行程★★★/2017/5月/刘/新西兰行程.docx
+++ b/★★★行程★★★/2017/5月/刘/新西兰行程.docx
@@ -730,7 +730,7 @@
           <w:szCs w:val="21"/>
           <w:lang w:bidi="ar"/>
         </w:rPr>
-        <w:t>一</w:t>
+        <w:t>一个</w:t>
       </w:r>
       <w:proofErr w:type="gramEnd"/>
       <w:r>
@@ -741,7 +741,7 @@
           <w:szCs w:val="21"/>
           <w:lang w:bidi="ar"/>
         </w:rPr>
-        <w:t>个不在沙漠中的天文台。</w:t>
+        <w:t>不在沙漠中的天文台。</w:t>
       </w:r>
     </w:p>
     <w:p>
@@ -2255,574 +2255,704 @@
         </w:rPr>
         <w:t>箭镇的五彩林也是秋天新西兰的经典景致之一。</w:t>
       </w:r>
+    </w:p>
+    <w:p>
+      <w:pPr>
+        <w:widowControl/>
+        <w:jc w:val="left"/>
+        <w:rPr>
+          <w:rFonts w:ascii="Arial" w:eastAsia="宋体" w:hAnsi="Arial" w:cs="Arial"/>
+          <w:color w:val="666666"/>
+          <w:kern w:val="0"/>
+          <w:szCs w:val="21"/>
+          <w:lang w:bidi="ar"/>
+        </w:rPr>
+      </w:pPr>
+      <w:r>
+        <w:rPr>
+          <w:rFonts w:ascii="Arial" w:eastAsia="宋体" w:hAnsi="Arial" w:cs="Arial" w:hint="eastAsia"/>
+          <w:color w:val="666666"/>
+          <w:kern w:val="0"/>
+          <w:szCs w:val="21"/>
+          <w:lang w:bidi="ar"/>
+        </w:rPr>
+        <w:t>傍晚抵达皇后镇，</w:t>
+      </w:r>
+      <w:r>
+        <w:rPr>
+          <w:rFonts w:ascii="Arial" w:eastAsia="宋体" w:hAnsi="Arial" w:cs="Arial" w:hint="eastAsia"/>
+          <w:color w:val="666666"/>
+          <w:kern w:val="0"/>
+          <w:szCs w:val="21"/>
+          <w:lang w:bidi="ar"/>
+        </w:rPr>
+        <w:t>推荐去到</w:t>
+      </w:r>
+      <w:r>
+        <w:rPr>
+          <w:rFonts w:ascii="Arial" w:eastAsia="宋体" w:hAnsi="Arial" w:cs="Arial" w:hint="eastAsia"/>
+          <w:color w:val="666666"/>
+          <w:kern w:val="0"/>
+          <w:szCs w:val="21"/>
+          <w:lang w:bidi="ar"/>
+        </w:rPr>
+        <w:t>Frankton</w:t>
+      </w:r>
+      <w:r>
+        <w:rPr>
+          <w:rFonts w:ascii="Arial" w:eastAsia="宋体" w:hAnsi="Arial" w:cs="Arial"/>
+          <w:color w:val="666666"/>
+          <w:kern w:val="0"/>
+          <w:szCs w:val="21"/>
+          <w:lang w:bidi="ar"/>
+        </w:rPr>
+        <w:t xml:space="preserve"> </w:t>
+      </w:r>
+      <w:r>
+        <w:rPr>
+          <w:rFonts w:ascii="Arial" w:eastAsia="宋体" w:hAnsi="Arial" w:cs="Arial" w:hint="eastAsia"/>
+          <w:color w:val="666666"/>
+          <w:kern w:val="0"/>
+          <w:szCs w:val="21"/>
+          <w:lang w:bidi="ar"/>
+        </w:rPr>
+        <w:t>arms</w:t>
+      </w:r>
+      <w:r>
+        <w:rPr>
+          <w:rFonts w:ascii="Arial" w:eastAsia="宋体" w:hAnsi="Arial" w:cs="Arial"/>
+          <w:color w:val="666666"/>
+          <w:kern w:val="0"/>
+          <w:szCs w:val="21"/>
+          <w:lang w:bidi="ar"/>
+        </w:rPr>
+        <w:t xml:space="preserve"> </w:t>
+      </w:r>
+      <w:r>
+        <w:rPr>
+          <w:rFonts w:ascii="Arial" w:eastAsia="宋体" w:hAnsi="Arial" w:cs="Arial" w:hint="eastAsia"/>
+          <w:color w:val="666666"/>
+          <w:kern w:val="0"/>
+          <w:szCs w:val="21"/>
+          <w:lang w:bidi="ar"/>
+        </w:rPr>
+        <w:t>看日落。</w:t>
+      </w:r>
+    </w:p>
+    <w:p>
+      <w:pPr>
+        <w:widowControl/>
+        <w:jc w:val="left"/>
+        <w:rPr>
+          <w:rFonts w:ascii="Arial" w:eastAsia="宋体" w:hAnsi="Arial" w:cs="Arial"/>
+          <w:color w:val="666666"/>
+          <w:kern w:val="0"/>
+          <w:szCs w:val="21"/>
+          <w:lang w:bidi="ar"/>
+        </w:rPr>
+      </w:pPr>
+    </w:p>
+    <w:p>
+      <w:pPr>
+        <w:pStyle w:val="2"/>
+        <w:rPr>
+          <w:lang w:bidi="ar"/>
+        </w:rPr>
+      </w:pPr>
+      <w:r>
+        <w:rPr>
+          <w:rFonts w:hint="eastAsia"/>
+          <w:lang w:bidi="ar"/>
+        </w:rPr>
+        <w:t>第</w:t>
+      </w:r>
+      <w:r>
+        <w:rPr>
+          <w:rFonts w:hint="eastAsia"/>
+          <w:lang w:bidi="ar"/>
+        </w:rPr>
+        <w:t>九</w:t>
+      </w:r>
+      <w:r>
+        <w:rPr>
+          <w:rFonts w:hint="eastAsia"/>
+          <w:lang w:bidi="ar"/>
+        </w:rPr>
+        <w:t>天</w:t>
+      </w:r>
+      <w:r>
+        <w:rPr>
+          <w:lang w:bidi="ar"/>
+        </w:rPr>
+        <w:t>5</w:t>
+      </w:r>
+      <w:r>
+        <w:rPr>
+          <w:rFonts w:hint="eastAsia"/>
+          <w:lang w:bidi="ar"/>
+        </w:rPr>
+        <w:t>.</w:t>
+      </w:r>
+      <w:r>
+        <w:rPr>
+          <w:lang w:bidi="ar"/>
+        </w:rPr>
+        <w:t>2</w:t>
+      </w:r>
+      <w:r>
+        <w:rPr>
+          <w:lang w:bidi="ar"/>
+        </w:rPr>
+        <w:t>1</w:t>
+      </w:r>
+      <w:r>
+        <w:rPr>
+          <w:rFonts w:hint="eastAsia"/>
+          <w:lang w:bidi="ar"/>
+        </w:rPr>
+        <w:t>：皇后镇</w:t>
+      </w:r>
+      <w:r>
+        <w:rPr>
+          <w:rFonts w:hint="eastAsia"/>
+          <w:lang w:bidi="ar"/>
+        </w:rPr>
+        <w:t xml:space="preserve"> ---</w:t>
+      </w:r>
+      <w:r>
+        <w:rPr>
+          <w:lang w:bidi="ar"/>
+        </w:rPr>
+        <w:t xml:space="preserve"> </w:t>
+      </w:r>
+      <w:r>
+        <w:rPr>
+          <w:rFonts w:hint="eastAsia"/>
+          <w:lang w:bidi="ar"/>
+        </w:rPr>
+        <w:t>格林诺奇</w:t>
+      </w:r>
+      <w:r>
+        <w:rPr>
+          <w:rFonts w:hint="eastAsia"/>
+          <w:lang w:bidi="ar"/>
+        </w:rPr>
+        <w:t xml:space="preserve"> ---</w:t>
+      </w:r>
+      <w:r>
+        <w:rPr>
+          <w:lang w:bidi="ar"/>
+        </w:rPr>
+        <w:t xml:space="preserve"> </w:t>
+      </w:r>
+      <w:r>
+        <w:rPr>
+          <w:rFonts w:hint="eastAsia"/>
+          <w:lang w:bidi="ar"/>
+        </w:rPr>
+        <w:t>皇后镇</w:t>
+      </w:r>
+    </w:p>
+    <w:p>
+      <w:pPr>
+        <w:widowControl/>
+        <w:jc w:val="left"/>
+        <w:rPr>
+          <w:rFonts w:ascii="Arial" w:eastAsia="宋体" w:hAnsi="Arial" w:cs="Arial"/>
+          <w:kern w:val="0"/>
+          <w:szCs w:val="21"/>
+          <w:lang w:bidi="ar"/>
+        </w:rPr>
+      </w:pPr>
+      <w:r>
+        <w:rPr>
+          <w:rFonts w:ascii="Arial" w:eastAsia="宋体" w:hAnsi="Arial" w:cs="Arial" w:hint="eastAsia"/>
+          <w:color w:val="666666"/>
+          <w:kern w:val="0"/>
+          <w:szCs w:val="21"/>
+          <w:lang w:bidi="ar"/>
+        </w:rPr>
+        <w:t>早上</w:t>
+      </w:r>
+      <w:r>
+        <w:rPr>
+          <w:rFonts w:ascii="Arial" w:eastAsia="宋体" w:hAnsi="Arial" w:cs="Arial" w:hint="eastAsia"/>
+          <w:color w:val="666666"/>
+          <w:kern w:val="0"/>
+          <w:szCs w:val="21"/>
+          <w:lang w:bidi="ar"/>
+        </w:rPr>
+        <w:t>7</w:t>
+      </w:r>
+      <w:r>
+        <w:rPr>
+          <w:rFonts w:ascii="Arial" w:eastAsia="宋体" w:hAnsi="Arial" w:cs="Arial" w:hint="eastAsia"/>
+          <w:color w:val="666666"/>
+          <w:kern w:val="0"/>
+          <w:szCs w:val="21"/>
+          <w:lang w:bidi="ar"/>
+        </w:rPr>
+        <w:t>点</w:t>
+      </w:r>
+      <w:r>
+        <w:rPr>
+          <w:rFonts w:ascii="Arial" w:eastAsia="宋体" w:hAnsi="Arial" w:cs="Arial" w:hint="eastAsia"/>
+          <w:color w:val="666666"/>
+          <w:kern w:val="0"/>
+          <w:szCs w:val="21"/>
+          <w:lang w:bidi="ar"/>
+        </w:rPr>
+        <w:t>45</w:t>
+      </w:r>
+      <w:r>
+        <w:rPr>
+          <w:rFonts w:ascii="Arial" w:eastAsia="宋体" w:hAnsi="Arial" w:cs="Arial" w:hint="eastAsia"/>
+          <w:color w:val="666666"/>
+          <w:kern w:val="0"/>
+          <w:szCs w:val="21"/>
+          <w:lang w:bidi="ar"/>
+        </w:rPr>
+        <w:t>前抵达</w:t>
+      </w:r>
+      <w:r>
+        <w:rPr>
+          <w:rFonts w:ascii="Arial" w:eastAsia="宋体" w:hAnsi="Arial" w:cs="Arial" w:hint="eastAsia"/>
+          <w:color w:val="666666"/>
+          <w:kern w:val="0"/>
+          <w:szCs w:val="21"/>
+          <w:lang w:bidi="ar"/>
+        </w:rPr>
+        <w:t>Queenstown</w:t>
+      </w:r>
+      <w:r>
+        <w:rPr>
+          <w:rFonts w:ascii="Arial" w:eastAsia="宋体" w:hAnsi="Arial" w:cs="Arial"/>
+          <w:color w:val="666666"/>
+          <w:kern w:val="0"/>
+          <w:szCs w:val="21"/>
+          <w:lang w:bidi="ar"/>
+        </w:rPr>
+        <w:t xml:space="preserve"> </w:t>
+      </w:r>
+      <w:r>
+        <w:rPr>
+          <w:rFonts w:ascii="Arial" w:eastAsia="宋体" w:hAnsi="Arial" w:cs="Arial" w:hint="eastAsia"/>
+          <w:color w:val="666666"/>
+          <w:kern w:val="0"/>
+          <w:szCs w:val="21"/>
+          <w:lang w:bidi="ar"/>
+        </w:rPr>
+        <w:t>Information</w:t>
+      </w:r>
+      <w:r>
+        <w:rPr>
+          <w:rFonts w:ascii="Arial" w:eastAsia="宋体" w:hAnsi="Arial" w:cs="Arial"/>
+          <w:color w:val="666666"/>
+          <w:kern w:val="0"/>
+          <w:szCs w:val="21"/>
+          <w:lang w:bidi="ar"/>
+        </w:rPr>
+        <w:t xml:space="preserve"> </w:t>
+      </w:r>
+      <w:r>
+        <w:rPr>
+          <w:rFonts w:ascii="Arial" w:eastAsia="宋体" w:hAnsi="Arial" w:cs="Arial" w:hint="eastAsia"/>
+          <w:color w:val="666666"/>
+          <w:kern w:val="0"/>
+          <w:szCs w:val="21"/>
+          <w:lang w:bidi="ar"/>
+        </w:rPr>
+        <w:t>Centre</w:t>
+      </w:r>
+      <w:r>
+        <w:rPr>
+          <w:rFonts w:ascii="Arial" w:eastAsia="宋体" w:hAnsi="Arial" w:cs="Arial" w:hint="eastAsia"/>
+          <w:color w:val="666666"/>
+          <w:kern w:val="0"/>
+          <w:szCs w:val="21"/>
+          <w:lang w:bidi="ar"/>
+        </w:rPr>
+        <w:t>参加</w:t>
+      </w:r>
+      <w:r>
+        <w:rPr>
+          <w:rFonts w:ascii="Arial" w:eastAsia="宋体" w:hAnsi="Arial" w:cs="Arial" w:hint="eastAsia"/>
+          <w:b/>
+          <w:color w:val="FF0000"/>
+          <w:kern w:val="0"/>
+          <w:szCs w:val="21"/>
+          <w:lang w:bidi="ar"/>
+        </w:rPr>
+        <w:t>格林诺奇指环王三部曲</w:t>
+      </w:r>
+      <w:r>
+        <w:rPr>
+          <w:rFonts w:ascii="Arial" w:eastAsia="宋体" w:hAnsi="Arial" w:cs="Arial" w:hint="eastAsia"/>
+          <w:kern w:val="0"/>
+          <w:szCs w:val="21"/>
+          <w:lang w:bidi="ar"/>
+        </w:rPr>
+        <w:t>在</w:t>
+      </w:r>
+      <w:r>
+        <w:rPr>
+          <w:rFonts w:ascii="Arial" w:eastAsia="宋体" w:hAnsi="Arial" w:cs="Arial" w:hint="eastAsia"/>
+          <w:kern w:val="0"/>
+          <w:szCs w:val="21"/>
+          <w:lang w:bidi="ar"/>
+        </w:rPr>
+        <w:t>100%</w:t>
+      </w:r>
+      <w:r>
+        <w:rPr>
+          <w:rFonts w:ascii="Arial" w:eastAsia="宋体" w:hAnsi="Arial" w:cs="Arial" w:hint="eastAsia"/>
+          <w:kern w:val="0"/>
+          <w:szCs w:val="21"/>
+          <w:lang w:bidi="ar"/>
+        </w:rPr>
+        <w:t>纯净的世界体验原汁原味的新西兰之旅。</w:t>
+      </w:r>
+    </w:p>
+    <w:p>
+      <w:pPr>
+        <w:widowControl/>
+        <w:jc w:val="left"/>
+        <w:rPr>
+          <w:rFonts w:ascii="Arial" w:eastAsia="宋体" w:hAnsi="Arial" w:cs="Arial"/>
+          <w:color w:val="666666"/>
+          <w:kern w:val="0"/>
+          <w:szCs w:val="21"/>
+          <w:lang w:bidi="ar"/>
+        </w:rPr>
+      </w:pPr>
+      <w:r>
+        <w:rPr>
+          <w:rFonts w:ascii="Arial" w:eastAsia="宋体" w:hAnsi="Arial" w:cs="Arial" w:hint="eastAsia"/>
+          <w:kern w:val="0"/>
+          <w:szCs w:val="21"/>
+          <w:lang w:bidi="ar"/>
+        </w:rPr>
+        <w:t>另外一方面皇后镇</w:t>
+      </w:r>
+      <w:proofErr w:type="gramStart"/>
+      <w:r>
+        <w:rPr>
+          <w:rFonts w:ascii="Arial" w:eastAsia="宋体" w:hAnsi="Arial" w:cs="Arial" w:hint="eastAsia"/>
+          <w:kern w:val="0"/>
+          <w:szCs w:val="21"/>
+          <w:lang w:bidi="ar"/>
+        </w:rPr>
+        <w:t>到魔戒小镇</w:t>
+      </w:r>
+      <w:proofErr w:type="gramEnd"/>
+      <w:r>
+        <w:rPr>
+          <w:rFonts w:ascii="Arial" w:eastAsia="宋体" w:hAnsi="Arial" w:cs="Arial" w:hint="eastAsia"/>
+          <w:kern w:val="0"/>
+          <w:szCs w:val="21"/>
+          <w:lang w:bidi="ar"/>
+        </w:rPr>
+        <w:t>格林诺奇</w:t>
+      </w:r>
+      <w:r>
+        <w:rPr>
+          <w:rFonts w:ascii="Arial" w:eastAsia="宋体" w:hAnsi="Arial" w:cs="Arial" w:hint="eastAsia"/>
+          <w:kern w:val="0"/>
+          <w:szCs w:val="21"/>
+          <w:lang w:bidi="ar"/>
+        </w:rPr>
+        <w:t xml:space="preserve">Queenstown-- </w:t>
+      </w:r>
+      <w:proofErr w:type="spellStart"/>
+      <w:r>
+        <w:rPr>
+          <w:rFonts w:ascii="Arial" w:eastAsia="宋体" w:hAnsi="Arial" w:cs="Arial" w:hint="eastAsia"/>
+          <w:kern w:val="0"/>
+          <w:szCs w:val="21"/>
+          <w:lang w:bidi="ar"/>
+        </w:rPr>
+        <w:t>Glenorchy</w:t>
+      </w:r>
+      <w:proofErr w:type="spellEnd"/>
+      <w:r>
+        <w:rPr>
+          <w:rFonts w:ascii="Arial" w:eastAsia="宋体" w:hAnsi="Arial" w:cs="Arial" w:hint="eastAsia"/>
+          <w:kern w:val="0"/>
+          <w:szCs w:val="21"/>
+          <w:lang w:bidi="ar"/>
+        </w:rPr>
+        <w:t xml:space="preserve"> </w:t>
+      </w:r>
+      <w:proofErr w:type="spellStart"/>
+      <w:r>
+        <w:rPr>
+          <w:rFonts w:ascii="Arial" w:eastAsia="宋体" w:hAnsi="Arial" w:cs="Arial" w:hint="eastAsia"/>
+          <w:kern w:val="0"/>
+          <w:szCs w:val="21"/>
+          <w:lang w:bidi="ar"/>
+        </w:rPr>
+        <w:t>rd</w:t>
+      </w:r>
+      <w:proofErr w:type="spellEnd"/>
+      <w:r>
+        <w:rPr>
+          <w:rFonts w:ascii="Arial" w:eastAsia="宋体" w:hAnsi="Arial" w:cs="Arial" w:hint="eastAsia"/>
+          <w:kern w:val="0"/>
+          <w:szCs w:val="21"/>
+          <w:lang w:bidi="ar"/>
+        </w:rPr>
+        <w:t>可称为世界最美的八条公路之一尽情欣赏全景</w:t>
+      </w:r>
+      <w:r>
+        <w:rPr>
+          <w:rFonts w:ascii="Arial" w:eastAsia="宋体" w:hAnsi="Arial" w:cs="Arial" w:hint="eastAsia"/>
+          <w:kern w:val="0"/>
+          <w:szCs w:val="21"/>
+          <w:lang w:bidi="ar"/>
+        </w:rPr>
+        <w:t xml:space="preserve">Lake Wakatipu </w:t>
+      </w:r>
+      <w:r>
+        <w:rPr>
+          <w:rFonts w:ascii="Arial" w:eastAsia="宋体" w:hAnsi="Arial" w:cs="Arial" w:hint="eastAsia"/>
+          <w:kern w:val="0"/>
+          <w:szCs w:val="21"/>
+          <w:lang w:bidi="ar"/>
+        </w:rPr>
+        <w:t>湖的上半段，比在皇后镇看更漂亮</w:t>
+      </w:r>
+      <w:r>
+        <w:rPr>
+          <w:rFonts w:ascii="Arial" w:eastAsia="宋体" w:hAnsi="Arial" w:cs="Arial" w:hint="eastAsia"/>
+          <w:b/>
+          <w:color w:val="FF0000"/>
+          <w:kern w:val="0"/>
+          <w:szCs w:val="21"/>
+          <w:lang w:bidi="ar"/>
+        </w:rPr>
+        <w:t>。</w:t>
+      </w:r>
+    </w:p>
+    <w:p>
+      <w:pPr>
+        <w:widowControl/>
+        <w:jc w:val="left"/>
+        <w:rPr>
+          <w:rFonts w:ascii="Arial" w:eastAsia="宋体" w:hAnsi="Arial" w:cs="Arial"/>
+          <w:color w:val="666666"/>
+          <w:kern w:val="0"/>
+          <w:szCs w:val="21"/>
+          <w:lang w:bidi="ar"/>
+        </w:rPr>
+      </w:pPr>
+      <w:r>
+        <w:rPr>
+          <w:rFonts w:ascii="Arial" w:eastAsia="宋体" w:hAnsi="Arial" w:cs="Arial" w:hint="eastAsia"/>
+          <w:b/>
+          <w:color w:val="C00000"/>
+          <w:kern w:val="0"/>
+          <w:szCs w:val="21"/>
+          <w:lang w:bidi="ar"/>
+        </w:rPr>
+        <w:t>晚上参加</w:t>
+      </w:r>
+      <w:r>
+        <w:rPr>
+          <w:rFonts w:ascii="Arial" w:eastAsia="宋体" w:hAnsi="Arial" w:cs="Arial" w:hint="eastAsia"/>
+          <w:b/>
+          <w:color w:val="C00000"/>
+          <w:kern w:val="0"/>
+          <w:szCs w:val="21"/>
+          <w:lang w:bidi="ar"/>
+        </w:rPr>
+        <w:t xml:space="preserve">Skyline </w:t>
+      </w:r>
+      <w:r>
+        <w:rPr>
+          <w:rFonts w:ascii="Arial" w:eastAsia="宋体" w:hAnsi="Arial" w:cs="Arial" w:hint="eastAsia"/>
+          <w:b/>
+          <w:color w:val="C00000"/>
+          <w:kern w:val="0"/>
+          <w:szCs w:val="21"/>
+          <w:lang w:bidi="ar"/>
+        </w:rPr>
+        <w:t>天空缆车自助晚餐</w:t>
+      </w:r>
+      <w:r>
+        <w:rPr>
+          <w:rFonts w:ascii="Arial" w:eastAsia="宋体" w:hAnsi="Arial" w:cs="Arial" w:hint="eastAsia"/>
+          <w:color w:val="666666"/>
+          <w:kern w:val="0"/>
+          <w:szCs w:val="21"/>
+          <w:lang w:bidi="ar"/>
+        </w:rPr>
+        <w:t>。</w:t>
+      </w:r>
+    </w:p>
+    <w:p>
+      <w:pPr>
+        <w:widowControl/>
+        <w:jc w:val="left"/>
+        <w:rPr>
+          <w:rFonts w:ascii="Arial" w:eastAsia="宋体" w:hAnsi="Arial" w:cs="Arial"/>
+          <w:color w:val="666666"/>
+          <w:kern w:val="0"/>
+          <w:szCs w:val="21"/>
+          <w:lang w:bidi="ar"/>
+        </w:rPr>
+      </w:pPr>
+    </w:p>
+    <w:p>
+      <w:pPr>
+        <w:pStyle w:val="2"/>
+        <w:rPr>
+          <w:lang w:bidi="ar"/>
+        </w:rPr>
+      </w:pPr>
+      <w:r>
+        <w:rPr>
+          <w:rFonts w:hint="eastAsia"/>
+          <w:lang w:bidi="ar"/>
+        </w:rPr>
+        <w:t>第</w:t>
+      </w:r>
+      <w:r>
+        <w:rPr>
+          <w:rFonts w:hint="eastAsia"/>
+          <w:lang w:bidi="ar"/>
+        </w:rPr>
+        <w:t>十</w:t>
+      </w:r>
+      <w:r>
+        <w:rPr>
+          <w:rFonts w:hint="eastAsia"/>
+          <w:lang w:bidi="ar"/>
+        </w:rPr>
+        <w:t>天</w:t>
+      </w:r>
+      <w:r>
+        <w:rPr>
+          <w:lang w:bidi="ar"/>
+        </w:rPr>
+        <w:t>5</w:t>
+      </w:r>
+      <w:r>
+        <w:rPr>
+          <w:rFonts w:hint="eastAsia"/>
+          <w:lang w:bidi="ar"/>
+        </w:rPr>
+        <w:t>.</w:t>
+      </w:r>
+      <w:r>
+        <w:rPr>
+          <w:lang w:bidi="ar"/>
+        </w:rPr>
+        <w:t>2</w:t>
+      </w:r>
+      <w:r>
+        <w:rPr>
+          <w:lang w:bidi="ar"/>
+        </w:rPr>
+        <w:t>2</w:t>
+      </w:r>
+      <w:r>
+        <w:rPr>
+          <w:rFonts w:hint="eastAsia"/>
+          <w:lang w:bidi="ar"/>
+        </w:rPr>
+        <w:t>：皇后镇</w:t>
+      </w:r>
+      <w:r>
+        <w:rPr>
+          <w:rFonts w:hint="eastAsia"/>
+          <w:lang w:bidi="ar"/>
+        </w:rPr>
+        <w:t xml:space="preserve"> </w:t>
+      </w:r>
+    </w:p>
+    <w:p>
+      <w:pPr>
+        <w:widowControl/>
+        <w:jc w:val="left"/>
+        <w:rPr>
+          <w:rFonts w:ascii="Arial" w:eastAsia="宋体" w:hAnsi="Arial" w:cs="Arial"/>
+          <w:color w:val="666666"/>
+          <w:kern w:val="0"/>
+          <w:szCs w:val="21"/>
+          <w:lang w:bidi="ar"/>
+        </w:rPr>
+      </w:pPr>
+      <w:r>
+        <w:rPr>
+          <w:rFonts w:ascii="Arial" w:eastAsia="宋体" w:hAnsi="Arial" w:cs="Arial" w:hint="eastAsia"/>
+          <w:color w:val="666666"/>
+          <w:kern w:val="0"/>
+          <w:szCs w:val="21"/>
+          <w:lang w:bidi="ar"/>
+        </w:rPr>
+        <w:t>瓦卡第普湖</w:t>
+      </w:r>
+      <w:r>
+        <w:rPr>
+          <w:rFonts w:ascii="Arial" w:eastAsia="宋体" w:hAnsi="Arial" w:cs="Arial" w:hint="eastAsia"/>
+          <w:color w:val="666666"/>
+          <w:kern w:val="0"/>
+          <w:szCs w:val="21"/>
+          <w:lang w:bidi="ar"/>
+        </w:rPr>
+        <w:t>游览</w:t>
+      </w:r>
+      <w:r>
+        <w:rPr>
+          <w:rFonts w:ascii="Arial" w:eastAsia="宋体" w:hAnsi="Arial" w:cs="Arial" w:hint="eastAsia"/>
+          <w:color w:val="666666"/>
+          <w:kern w:val="0"/>
+          <w:szCs w:val="21"/>
+          <w:lang w:bidi="ar"/>
+        </w:rPr>
+        <w:t>，</w:t>
+      </w:r>
+      <w:r>
+        <w:rPr>
+          <w:rFonts w:ascii="Arial" w:eastAsia="宋体" w:hAnsi="Arial" w:cs="Arial" w:hint="eastAsia"/>
+          <w:color w:val="666666"/>
+          <w:kern w:val="0"/>
+          <w:szCs w:val="21"/>
+          <w:lang w:bidi="ar"/>
+        </w:rPr>
+        <w:t>早上</w:t>
+      </w:r>
+      <w:r>
+        <w:rPr>
+          <w:rFonts w:ascii="Arial" w:eastAsia="宋体" w:hAnsi="Arial" w:cs="Arial" w:hint="eastAsia"/>
+          <w:color w:val="666666"/>
+          <w:kern w:val="0"/>
+          <w:szCs w:val="21"/>
+          <w:lang w:bidi="ar"/>
+        </w:rPr>
+        <w:t>10</w:t>
+      </w:r>
+      <w:r>
+        <w:rPr>
+          <w:rFonts w:ascii="Arial" w:eastAsia="宋体" w:hAnsi="Arial" w:cs="Arial" w:hint="eastAsia"/>
+          <w:color w:val="666666"/>
+          <w:kern w:val="0"/>
+          <w:szCs w:val="21"/>
+          <w:lang w:bidi="ar"/>
+        </w:rPr>
+        <w:t>点</w:t>
+      </w:r>
       <w:bookmarkStart w:id="0" w:name="_GoBack"/>
       <w:bookmarkEnd w:id="0"/>
-    </w:p>
-    <w:p>
-      <w:pPr>
-        <w:widowControl/>
-        <w:jc w:val="left"/>
-        <w:rPr>
-          <w:rFonts w:ascii="Arial" w:eastAsia="宋体" w:hAnsi="Arial" w:cs="Arial"/>
-          <w:color w:val="666666"/>
-          <w:kern w:val="0"/>
-          <w:szCs w:val="21"/>
-          <w:lang w:bidi="ar"/>
-        </w:rPr>
-      </w:pPr>
-      <w:r>
-        <w:rPr>
-          <w:rFonts w:ascii="Arial" w:eastAsia="宋体" w:hAnsi="Arial" w:cs="Arial" w:hint="eastAsia"/>
-          <w:color w:val="666666"/>
-          <w:kern w:val="0"/>
-          <w:szCs w:val="21"/>
-          <w:lang w:bidi="ar"/>
-        </w:rPr>
-        <w:t>傍晚抵达皇后镇，</w:t>
-      </w:r>
-      <w:r>
-        <w:rPr>
-          <w:rFonts w:ascii="Arial" w:eastAsia="宋体" w:hAnsi="Arial" w:cs="Arial" w:hint="eastAsia"/>
-          <w:color w:val="666666"/>
-          <w:kern w:val="0"/>
-          <w:szCs w:val="21"/>
-          <w:lang w:bidi="ar"/>
-        </w:rPr>
-        <w:t>推荐去到</w:t>
-      </w:r>
-      <w:r>
-        <w:rPr>
-          <w:rFonts w:ascii="Arial" w:eastAsia="宋体" w:hAnsi="Arial" w:cs="Arial" w:hint="eastAsia"/>
-          <w:color w:val="666666"/>
-          <w:kern w:val="0"/>
-          <w:szCs w:val="21"/>
-          <w:lang w:bidi="ar"/>
-        </w:rPr>
-        <w:t>Frankton</w:t>
-      </w:r>
-      <w:r>
-        <w:rPr>
-          <w:rFonts w:ascii="Arial" w:eastAsia="宋体" w:hAnsi="Arial" w:cs="Arial"/>
-          <w:color w:val="666666"/>
-          <w:kern w:val="0"/>
-          <w:szCs w:val="21"/>
-          <w:lang w:bidi="ar"/>
-        </w:rPr>
-        <w:t xml:space="preserve"> </w:t>
-      </w:r>
-      <w:r>
-        <w:rPr>
-          <w:rFonts w:ascii="Arial" w:eastAsia="宋体" w:hAnsi="Arial" w:cs="Arial" w:hint="eastAsia"/>
-          <w:color w:val="666666"/>
-          <w:kern w:val="0"/>
-          <w:szCs w:val="21"/>
-          <w:lang w:bidi="ar"/>
-        </w:rPr>
-        <w:t>arms</w:t>
-      </w:r>
-      <w:r>
-        <w:rPr>
-          <w:rFonts w:ascii="Arial" w:eastAsia="宋体" w:hAnsi="Arial" w:cs="Arial"/>
-          <w:color w:val="666666"/>
-          <w:kern w:val="0"/>
-          <w:szCs w:val="21"/>
-          <w:lang w:bidi="ar"/>
-        </w:rPr>
-        <w:t xml:space="preserve"> </w:t>
-      </w:r>
-      <w:r>
-        <w:rPr>
-          <w:rFonts w:ascii="Arial" w:eastAsia="宋体" w:hAnsi="Arial" w:cs="Arial" w:hint="eastAsia"/>
-          <w:color w:val="666666"/>
-          <w:kern w:val="0"/>
-          <w:szCs w:val="21"/>
-          <w:lang w:bidi="ar"/>
-        </w:rPr>
-        <w:t>看日落。</w:t>
-      </w:r>
-    </w:p>
-    <w:p>
-      <w:pPr>
-        <w:widowControl/>
-        <w:jc w:val="left"/>
-        <w:rPr>
-          <w:rFonts w:ascii="Arial" w:eastAsia="宋体" w:hAnsi="Arial" w:cs="Arial"/>
-          <w:color w:val="666666"/>
-          <w:kern w:val="0"/>
-          <w:szCs w:val="21"/>
-          <w:lang w:bidi="ar"/>
-        </w:rPr>
-      </w:pPr>
-    </w:p>
-    <w:p>
-      <w:pPr>
-        <w:pStyle w:val="2"/>
-        <w:rPr>
-          <w:lang w:bidi="ar"/>
-        </w:rPr>
-      </w:pPr>
-      <w:r>
-        <w:rPr>
-          <w:rFonts w:hint="eastAsia"/>
-          <w:lang w:bidi="ar"/>
-        </w:rPr>
-        <w:t>第</w:t>
-      </w:r>
-      <w:r>
-        <w:rPr>
-          <w:rFonts w:hint="eastAsia"/>
-          <w:lang w:bidi="ar"/>
-        </w:rPr>
-        <w:t>九</w:t>
-      </w:r>
-      <w:r>
-        <w:rPr>
-          <w:rFonts w:hint="eastAsia"/>
-          <w:lang w:bidi="ar"/>
-        </w:rPr>
-        <w:t>天</w:t>
-      </w:r>
-      <w:r>
-        <w:rPr>
-          <w:lang w:bidi="ar"/>
-        </w:rPr>
-        <w:t>5</w:t>
-      </w:r>
-      <w:r>
-        <w:rPr>
-          <w:rFonts w:hint="eastAsia"/>
-          <w:lang w:bidi="ar"/>
-        </w:rPr>
-        <w:t>.</w:t>
-      </w:r>
-      <w:r>
-        <w:rPr>
-          <w:lang w:bidi="ar"/>
-        </w:rPr>
-        <w:t>2</w:t>
-      </w:r>
-      <w:r>
-        <w:rPr>
-          <w:lang w:bidi="ar"/>
-        </w:rPr>
-        <w:t>1</w:t>
-      </w:r>
-      <w:r>
-        <w:rPr>
-          <w:rFonts w:hint="eastAsia"/>
-          <w:lang w:bidi="ar"/>
-        </w:rPr>
-        <w:t>：皇后镇</w:t>
-      </w:r>
-      <w:r>
-        <w:rPr>
-          <w:rFonts w:hint="eastAsia"/>
-          <w:lang w:bidi="ar"/>
-        </w:rPr>
-        <w:t xml:space="preserve"> ---</w:t>
-      </w:r>
-      <w:r>
-        <w:rPr>
-          <w:lang w:bidi="ar"/>
-        </w:rPr>
-        <w:t xml:space="preserve"> </w:t>
-      </w:r>
-      <w:r>
-        <w:rPr>
-          <w:rFonts w:hint="eastAsia"/>
-          <w:lang w:bidi="ar"/>
-        </w:rPr>
-        <w:t>格林诺奇</w:t>
-      </w:r>
-      <w:r>
-        <w:rPr>
-          <w:rFonts w:hint="eastAsia"/>
-          <w:lang w:bidi="ar"/>
-        </w:rPr>
-        <w:t xml:space="preserve"> ---</w:t>
-      </w:r>
-      <w:r>
-        <w:rPr>
-          <w:lang w:bidi="ar"/>
-        </w:rPr>
-        <w:t xml:space="preserve"> </w:t>
-      </w:r>
-      <w:r>
-        <w:rPr>
-          <w:rFonts w:hint="eastAsia"/>
-          <w:lang w:bidi="ar"/>
-        </w:rPr>
-        <w:t>皇后镇</w:t>
-      </w:r>
-    </w:p>
-    <w:p>
-      <w:pPr>
-        <w:widowControl/>
-        <w:jc w:val="left"/>
-        <w:rPr>
-          <w:rFonts w:ascii="Arial" w:eastAsia="宋体" w:hAnsi="Arial" w:cs="Arial"/>
-          <w:kern w:val="0"/>
-          <w:szCs w:val="21"/>
-          <w:lang w:bidi="ar"/>
-        </w:rPr>
-      </w:pPr>
-      <w:r>
-        <w:rPr>
-          <w:rFonts w:ascii="Arial" w:eastAsia="宋体" w:hAnsi="Arial" w:cs="Arial" w:hint="eastAsia"/>
-          <w:color w:val="666666"/>
-          <w:kern w:val="0"/>
-          <w:szCs w:val="21"/>
-          <w:lang w:bidi="ar"/>
-        </w:rPr>
-        <w:t>早上皇后镇逛逛，中午参加</w:t>
-      </w:r>
-      <w:r>
-        <w:rPr>
-          <w:rFonts w:ascii="Arial" w:eastAsia="宋体" w:hAnsi="Arial" w:cs="Arial" w:hint="eastAsia"/>
-          <w:b/>
-          <w:color w:val="FF0000"/>
-          <w:kern w:val="0"/>
-          <w:szCs w:val="21"/>
-          <w:lang w:bidi="ar"/>
-        </w:rPr>
-        <w:t>格林诺奇指环王三部曲</w:t>
-      </w:r>
-      <w:r>
-        <w:rPr>
-          <w:rFonts w:ascii="Arial" w:eastAsia="宋体" w:hAnsi="Arial" w:cs="Arial" w:hint="eastAsia"/>
-          <w:kern w:val="0"/>
-          <w:szCs w:val="21"/>
-          <w:lang w:bidi="ar"/>
-        </w:rPr>
-        <w:t>在</w:t>
-      </w:r>
-      <w:r>
-        <w:rPr>
-          <w:rFonts w:ascii="Arial" w:eastAsia="宋体" w:hAnsi="Arial" w:cs="Arial" w:hint="eastAsia"/>
-          <w:kern w:val="0"/>
-          <w:szCs w:val="21"/>
-          <w:lang w:bidi="ar"/>
-        </w:rPr>
-        <w:t>100%</w:t>
-      </w:r>
-      <w:r>
-        <w:rPr>
-          <w:rFonts w:ascii="Arial" w:eastAsia="宋体" w:hAnsi="Arial" w:cs="Arial" w:hint="eastAsia"/>
-          <w:kern w:val="0"/>
-          <w:szCs w:val="21"/>
-          <w:lang w:bidi="ar"/>
-        </w:rPr>
-        <w:t>纯净的世界体验原汁原味的新西兰之旅。</w:t>
-      </w:r>
-    </w:p>
-    <w:p>
-      <w:pPr>
-        <w:widowControl/>
-        <w:jc w:val="left"/>
-        <w:rPr>
-          <w:rFonts w:ascii="Arial" w:eastAsia="宋体" w:hAnsi="Arial" w:cs="Arial"/>
-          <w:color w:val="666666"/>
-          <w:kern w:val="0"/>
-          <w:szCs w:val="21"/>
-          <w:lang w:bidi="ar"/>
-        </w:rPr>
-      </w:pPr>
-      <w:r>
-        <w:rPr>
-          <w:rFonts w:ascii="Arial" w:eastAsia="宋体" w:hAnsi="Arial" w:cs="Arial" w:hint="eastAsia"/>
-          <w:kern w:val="0"/>
-          <w:szCs w:val="21"/>
-          <w:lang w:bidi="ar"/>
-        </w:rPr>
-        <w:t>另外一方面皇后镇</w:t>
-      </w:r>
-      <w:proofErr w:type="gramStart"/>
-      <w:r>
-        <w:rPr>
-          <w:rFonts w:ascii="Arial" w:eastAsia="宋体" w:hAnsi="Arial" w:cs="Arial" w:hint="eastAsia"/>
-          <w:kern w:val="0"/>
-          <w:szCs w:val="21"/>
-          <w:lang w:bidi="ar"/>
-        </w:rPr>
-        <w:t>到魔戒小镇</w:t>
-      </w:r>
-      <w:proofErr w:type="gramEnd"/>
-      <w:r>
-        <w:rPr>
-          <w:rFonts w:ascii="Arial" w:eastAsia="宋体" w:hAnsi="Arial" w:cs="Arial" w:hint="eastAsia"/>
-          <w:kern w:val="0"/>
-          <w:szCs w:val="21"/>
-          <w:lang w:bidi="ar"/>
-        </w:rPr>
-        <w:t>格林诺奇</w:t>
-      </w:r>
-      <w:r>
-        <w:rPr>
-          <w:rFonts w:ascii="Arial" w:eastAsia="宋体" w:hAnsi="Arial" w:cs="Arial" w:hint="eastAsia"/>
-          <w:kern w:val="0"/>
-          <w:szCs w:val="21"/>
-          <w:lang w:bidi="ar"/>
-        </w:rPr>
-        <w:t xml:space="preserve">Queenstown-- </w:t>
-      </w:r>
-      <w:proofErr w:type="spellStart"/>
-      <w:r>
-        <w:rPr>
-          <w:rFonts w:ascii="Arial" w:eastAsia="宋体" w:hAnsi="Arial" w:cs="Arial" w:hint="eastAsia"/>
-          <w:kern w:val="0"/>
-          <w:szCs w:val="21"/>
-          <w:lang w:bidi="ar"/>
-        </w:rPr>
-        <w:t>Glenorchy</w:t>
-      </w:r>
-      <w:proofErr w:type="spellEnd"/>
-      <w:r>
-        <w:rPr>
-          <w:rFonts w:ascii="Arial" w:eastAsia="宋体" w:hAnsi="Arial" w:cs="Arial" w:hint="eastAsia"/>
-          <w:kern w:val="0"/>
-          <w:szCs w:val="21"/>
-          <w:lang w:bidi="ar"/>
-        </w:rPr>
-        <w:t xml:space="preserve"> </w:t>
-      </w:r>
-      <w:proofErr w:type="spellStart"/>
-      <w:r>
-        <w:rPr>
-          <w:rFonts w:ascii="Arial" w:eastAsia="宋体" w:hAnsi="Arial" w:cs="Arial" w:hint="eastAsia"/>
-          <w:kern w:val="0"/>
-          <w:szCs w:val="21"/>
-          <w:lang w:bidi="ar"/>
-        </w:rPr>
-        <w:t>rd</w:t>
-      </w:r>
-      <w:proofErr w:type="spellEnd"/>
-      <w:r>
-        <w:rPr>
-          <w:rFonts w:ascii="Arial" w:eastAsia="宋体" w:hAnsi="Arial" w:cs="Arial" w:hint="eastAsia"/>
-          <w:kern w:val="0"/>
-          <w:szCs w:val="21"/>
-          <w:lang w:bidi="ar"/>
-        </w:rPr>
-        <w:t>可称为世界最美的八条公路之一尽情欣赏全景</w:t>
-      </w:r>
-      <w:r>
-        <w:rPr>
-          <w:rFonts w:ascii="Arial" w:eastAsia="宋体" w:hAnsi="Arial" w:cs="Arial" w:hint="eastAsia"/>
-          <w:kern w:val="0"/>
-          <w:szCs w:val="21"/>
-          <w:lang w:bidi="ar"/>
-        </w:rPr>
-        <w:t xml:space="preserve">Lake Wakatipu </w:t>
-      </w:r>
-      <w:r>
-        <w:rPr>
-          <w:rFonts w:ascii="Arial" w:eastAsia="宋体" w:hAnsi="Arial" w:cs="Arial" w:hint="eastAsia"/>
-          <w:kern w:val="0"/>
-          <w:szCs w:val="21"/>
-          <w:lang w:bidi="ar"/>
-        </w:rPr>
-        <w:t>湖的上半段，比在皇后镇看更漂亮</w:t>
-      </w:r>
-      <w:r>
-        <w:rPr>
-          <w:rFonts w:ascii="Arial" w:eastAsia="宋体" w:hAnsi="Arial" w:cs="Arial" w:hint="eastAsia"/>
-          <w:b/>
-          <w:color w:val="FF0000"/>
-          <w:kern w:val="0"/>
-          <w:szCs w:val="21"/>
-          <w:lang w:bidi="ar"/>
-        </w:rPr>
-        <w:t>。</w:t>
-      </w:r>
-    </w:p>
-    <w:p>
-      <w:pPr>
-        <w:widowControl/>
-        <w:jc w:val="left"/>
-        <w:rPr>
-          <w:rFonts w:ascii="Arial" w:eastAsia="宋体" w:hAnsi="Arial" w:cs="Arial"/>
-          <w:color w:val="666666"/>
-          <w:kern w:val="0"/>
-          <w:szCs w:val="21"/>
-          <w:lang w:bidi="ar"/>
-        </w:rPr>
-      </w:pPr>
-      <w:r>
-        <w:rPr>
-          <w:rFonts w:ascii="Arial" w:eastAsia="宋体" w:hAnsi="Arial" w:cs="Arial" w:hint="eastAsia"/>
-          <w:b/>
-          <w:color w:val="C00000"/>
-          <w:kern w:val="0"/>
-          <w:szCs w:val="21"/>
-          <w:lang w:bidi="ar"/>
-        </w:rPr>
-        <w:t>晚上参加</w:t>
-      </w:r>
-      <w:r>
-        <w:rPr>
-          <w:rFonts w:ascii="Arial" w:eastAsia="宋体" w:hAnsi="Arial" w:cs="Arial" w:hint="eastAsia"/>
-          <w:b/>
-          <w:color w:val="C00000"/>
-          <w:kern w:val="0"/>
-          <w:szCs w:val="21"/>
-          <w:lang w:bidi="ar"/>
-        </w:rPr>
-        <w:t xml:space="preserve">Skyline </w:t>
-      </w:r>
-      <w:r>
-        <w:rPr>
-          <w:rFonts w:ascii="Arial" w:eastAsia="宋体" w:hAnsi="Arial" w:cs="Arial" w:hint="eastAsia"/>
-          <w:b/>
-          <w:color w:val="C00000"/>
-          <w:kern w:val="0"/>
-          <w:szCs w:val="21"/>
-          <w:lang w:bidi="ar"/>
-        </w:rPr>
-        <w:t>天空缆车自助晚餐</w:t>
-      </w:r>
-      <w:r>
-        <w:rPr>
-          <w:rFonts w:ascii="Arial" w:eastAsia="宋体" w:hAnsi="Arial" w:cs="Arial" w:hint="eastAsia"/>
-          <w:color w:val="666666"/>
-          <w:kern w:val="0"/>
-          <w:szCs w:val="21"/>
-          <w:lang w:bidi="ar"/>
-        </w:rPr>
-        <w:t>。</w:t>
-      </w:r>
-    </w:p>
-    <w:p>
-      <w:pPr>
-        <w:widowControl/>
-        <w:jc w:val="left"/>
-        <w:rPr>
-          <w:rFonts w:ascii="Arial" w:eastAsia="宋体" w:hAnsi="Arial" w:cs="Arial"/>
-          <w:color w:val="666666"/>
-          <w:kern w:val="0"/>
-          <w:szCs w:val="21"/>
-          <w:lang w:bidi="ar"/>
-        </w:rPr>
-      </w:pPr>
-    </w:p>
-    <w:p>
-      <w:pPr>
-        <w:pStyle w:val="2"/>
-        <w:rPr>
-          <w:lang w:bidi="ar"/>
-        </w:rPr>
-      </w:pPr>
-      <w:r>
-        <w:rPr>
-          <w:rFonts w:hint="eastAsia"/>
-          <w:lang w:bidi="ar"/>
-        </w:rPr>
-        <w:t>第</w:t>
-      </w:r>
-      <w:r>
-        <w:rPr>
-          <w:rFonts w:hint="eastAsia"/>
-          <w:lang w:bidi="ar"/>
-        </w:rPr>
-        <w:t>十</w:t>
-      </w:r>
-      <w:r>
-        <w:rPr>
-          <w:rFonts w:hint="eastAsia"/>
-          <w:lang w:bidi="ar"/>
-        </w:rPr>
-        <w:t>天</w:t>
-      </w:r>
-      <w:r>
-        <w:rPr>
-          <w:lang w:bidi="ar"/>
-        </w:rPr>
-        <w:t>5</w:t>
-      </w:r>
-      <w:r>
-        <w:rPr>
-          <w:rFonts w:hint="eastAsia"/>
-          <w:lang w:bidi="ar"/>
-        </w:rPr>
-        <w:t>.</w:t>
-      </w:r>
-      <w:r>
-        <w:rPr>
-          <w:lang w:bidi="ar"/>
-        </w:rPr>
-        <w:t>2</w:t>
-      </w:r>
-      <w:r>
-        <w:rPr>
-          <w:lang w:bidi="ar"/>
-        </w:rPr>
-        <w:t>2</w:t>
-      </w:r>
-      <w:r>
-        <w:rPr>
-          <w:rFonts w:hint="eastAsia"/>
-          <w:lang w:bidi="ar"/>
-        </w:rPr>
-        <w:t>：皇后镇</w:t>
-      </w:r>
-      <w:r>
-        <w:rPr>
-          <w:rFonts w:hint="eastAsia"/>
-          <w:lang w:bidi="ar"/>
-        </w:rPr>
-        <w:t xml:space="preserve"> </w:t>
-      </w:r>
-    </w:p>
-    <w:p>
-      <w:pPr>
-        <w:widowControl/>
-        <w:jc w:val="left"/>
-        <w:rPr>
-          <w:rFonts w:ascii="Arial" w:eastAsia="宋体" w:hAnsi="Arial" w:cs="Arial"/>
-          <w:color w:val="666666"/>
-          <w:kern w:val="0"/>
-          <w:szCs w:val="21"/>
-          <w:lang w:bidi="ar"/>
-        </w:rPr>
-      </w:pPr>
-      <w:r>
-        <w:rPr>
-          <w:rFonts w:ascii="Arial" w:eastAsia="宋体" w:hAnsi="Arial" w:cs="Arial" w:hint="eastAsia"/>
-          <w:color w:val="666666"/>
-          <w:kern w:val="0"/>
-          <w:szCs w:val="21"/>
-          <w:lang w:bidi="ar"/>
-        </w:rPr>
-        <w:t>瓦卡第普湖</w:t>
-      </w:r>
-      <w:r>
-        <w:rPr>
-          <w:rFonts w:ascii="Arial" w:eastAsia="宋体" w:hAnsi="Arial" w:cs="Arial" w:hint="eastAsia"/>
-          <w:color w:val="666666"/>
-          <w:kern w:val="0"/>
-          <w:szCs w:val="21"/>
-          <w:lang w:bidi="ar"/>
-        </w:rPr>
-        <w:t>游览</w:t>
-      </w:r>
-      <w:r>
-        <w:rPr>
-          <w:rFonts w:ascii="Arial" w:eastAsia="宋体" w:hAnsi="Arial" w:cs="Arial" w:hint="eastAsia"/>
-          <w:color w:val="666666"/>
-          <w:kern w:val="0"/>
-          <w:szCs w:val="21"/>
-          <w:lang w:bidi="ar"/>
-        </w:rPr>
-        <w:t>，</w:t>
-      </w:r>
-      <w:r>
-        <w:rPr>
-          <w:rFonts w:ascii="Arial" w:eastAsia="宋体" w:hAnsi="Arial" w:cs="Arial" w:hint="eastAsia"/>
-          <w:color w:val="666666"/>
-          <w:kern w:val="0"/>
-          <w:szCs w:val="21"/>
-          <w:lang w:bidi="ar"/>
-        </w:rPr>
-        <w:t>早上参加</w:t>
+      <w:r>
+        <w:rPr>
+          <w:rFonts w:ascii="Arial" w:eastAsia="宋体" w:hAnsi="Arial" w:cs="Arial" w:hint="eastAsia"/>
+          <w:color w:val="666666"/>
+          <w:kern w:val="0"/>
+          <w:szCs w:val="21"/>
+          <w:lang w:bidi="ar"/>
+        </w:rPr>
+        <w:t>参加</w:t>
       </w:r>
       <w:r>
         <w:rPr>
